--- a/Hamid plots.docx
+++ b/Hamid plots.docx
@@ -7,42 +7,21 @@
         <w:pStyle w:val="Overskrift1"/>
       </w:pPr>
       <w:r>
-        <w:t xml:space="preserve">Scenario 1: All </w:t>
-      </w:r>
-      <w:proofErr w:type="spellStart"/>
-      <w:r>
-        <w:t>channels</w:t>
-      </w:r>
-      <w:proofErr w:type="spellEnd"/>
-      <w:r>
-        <w:t xml:space="preserve"> </w:t>
-      </w:r>
-      <w:proofErr w:type="spellStart"/>
-      <w:r>
-        <w:t>active</w:t>
-      </w:r>
-      <w:proofErr w:type="spellEnd"/>
-    </w:p>
-    <w:p>
-      <w:pPr>
-        <w:jc w:val="center"/>
-      </w:pPr>
-    </w:p>
-    <w:p>
-      <w:pPr>
-        <w:jc w:val="center"/>
-      </w:pPr>
-    </w:p>
+        <w:t>Scenario 1: All channels active</w:t>
+      </w:r>
+    </w:p>
+    <w:p/>
+    <w:p/>
     <w:p>
       <w:pPr>
         <w:jc w:val="center"/>
       </w:pPr>
       <w:r>
         <w:drawing>
-          <wp:inline distT="0" distB="0" distL="0" distR="0" wp14:anchorId="14ADF624" wp14:editId="64C55A58">
-            <wp:extent cx="6120130" cy="4371975"/>
-            <wp:effectExtent l="0" t="0" r="0" b="9525"/>
-            <wp:docPr id="1" name="Billede 1"/>
+          <wp:inline distT="0" distB="0" distL="0" distR="0" wp14:anchorId="610F1430" wp14:editId="7375CF6A">
+            <wp:extent cx="6120130" cy="3776980"/>
+            <wp:effectExtent l="0" t="0" r="0" b="0"/>
+            <wp:docPr id="2" name="Billede 2" descr="Et billede, der indeholder diagram&#10;&#10;Automatisk genereret beskrivelse"/>
             <wp:cNvGraphicFramePr>
               <a:graphicFrameLocks xmlns:a="http://schemas.openxmlformats.org/drawingml/2006/main" noChangeAspect="1"/>
             </wp:cNvGraphicFramePr>
@@ -50,7 +29,7 @@
               <a:graphicData uri="http://schemas.openxmlformats.org/drawingml/2006/picture">
                 <pic:pic xmlns:pic="http://schemas.openxmlformats.org/drawingml/2006/picture">
                   <pic:nvPicPr>
-                    <pic:cNvPr id="1" name=""/>
+                    <pic:cNvPr id="2" name="Billede 2" descr="Et billede, der indeholder diagram&#10;&#10;Automatisk genereret beskrivelse"/>
                     <pic:cNvPicPr/>
                   </pic:nvPicPr>
                   <pic:blipFill>
@@ -62,7 +41,7 @@
                   <pic:spPr>
                     <a:xfrm>
                       <a:off x="0" y="0"/>
-                      <a:ext cx="6120130" cy="4371975"/>
+                      <a:ext cx="6120130" cy="3776980"/>
                     </a:xfrm>
                     <a:prstGeom prst="rect">
                       <a:avLst/>
@@ -82,10 +61,10 @@
       <w:r>
         <w:lastRenderedPageBreak/>
         <w:drawing>
-          <wp:inline distT="0" distB="0" distL="0" distR="0" wp14:anchorId="6C9388CA" wp14:editId="54D38A6D">
-            <wp:extent cx="6120130" cy="4371975"/>
-            <wp:effectExtent l="0" t="0" r="0" b="9525"/>
-            <wp:docPr id="21" name="Billede 21"/>
+          <wp:inline distT="0" distB="0" distL="0" distR="0" wp14:anchorId="592EDA50" wp14:editId="25E19EDC">
+            <wp:extent cx="6120130" cy="3776980"/>
+            <wp:effectExtent l="0" t="0" r="0" b="0"/>
+            <wp:docPr id="3" name="Billede 3" descr="Et billede, der indeholder diagram&#10;&#10;Automatisk genereret beskrivelse"/>
             <wp:cNvGraphicFramePr>
               <a:graphicFrameLocks xmlns:a="http://schemas.openxmlformats.org/drawingml/2006/main" noChangeAspect="1"/>
             </wp:cNvGraphicFramePr>
@@ -93,7 +72,7 @@
               <a:graphicData uri="http://schemas.openxmlformats.org/drawingml/2006/picture">
                 <pic:pic xmlns:pic="http://schemas.openxmlformats.org/drawingml/2006/picture">
                   <pic:nvPicPr>
-                    <pic:cNvPr id="1" name=""/>
+                    <pic:cNvPr id="3" name="Billede 3" descr="Et billede, der indeholder diagram&#10;&#10;Automatisk genereret beskrivelse"/>
                     <pic:cNvPicPr/>
                   </pic:nvPicPr>
                   <pic:blipFill>
@@ -105,7 +84,7 @@
                   <pic:spPr>
                     <a:xfrm>
                       <a:off x="0" y="0"/>
-                      <a:ext cx="6120130" cy="4371975"/>
+                      <a:ext cx="6120130" cy="3776980"/>
                     </a:xfrm>
                     <a:prstGeom prst="rect">
                       <a:avLst/>
@@ -123,11 +102,14 @@
         <w:jc w:val="center"/>
       </w:pPr>
       <w:r>
+        <w:rPr>
+          <w:noProof/>
+        </w:rPr>
         <w:drawing>
-          <wp:inline distT="0" distB="0" distL="0" distR="0" wp14:anchorId="67949DBC" wp14:editId="3E05896C">
-            <wp:extent cx="6120130" cy="3776980"/>
-            <wp:effectExtent l="0" t="0" r="0" b="0"/>
-            <wp:docPr id="22" name="Billede 22"/>
+          <wp:inline distT="0" distB="0" distL="0" distR="0" wp14:anchorId="14ADF624" wp14:editId="64C55A58">
+            <wp:extent cx="6120130" cy="4371975"/>
+            <wp:effectExtent l="0" t="0" r="0" b="9525"/>
+            <wp:docPr id="1" name="Billede 1"/>
             <wp:cNvGraphicFramePr>
               <a:graphicFrameLocks xmlns:a="http://schemas.openxmlformats.org/drawingml/2006/main" noChangeAspect="1"/>
             </wp:cNvGraphicFramePr>
@@ -147,7 +129,7 @@
                   <pic:spPr>
                     <a:xfrm>
                       <a:off x="0" y="0"/>
-                      <a:ext cx="6120130" cy="3776980"/>
+                      <a:ext cx="6120130" cy="4371975"/>
                     </a:xfrm>
                     <a:prstGeom prst="rect">
                       <a:avLst/>
@@ -164,44 +146,16 @@
       <w:pPr>
         <w:jc w:val="center"/>
       </w:pPr>
-    </w:p>
-    <w:p>
-      <w:pPr>
-        <w:pStyle w:val="Overskrift1"/>
-      </w:pPr>
-      <w:r>
-        <w:t xml:space="preserve">Scenario 2: </w:t>
-      </w:r>
-      <w:proofErr w:type="spellStart"/>
-      <w:r>
-        <w:t>Wage</w:t>
-      </w:r>
-      <w:proofErr w:type="spellEnd"/>
-      <w:r>
-        <w:t xml:space="preserve"> removed</w:t>
-      </w:r>
-    </w:p>
-    <w:p/>
-    <w:p>
-      <w:pPr>
-        <w:jc w:val="center"/>
-      </w:pPr>
-    </w:p>
-    <w:p>
-      <w:pPr>
-        <w:jc w:val="center"/>
-      </w:pPr>
-    </w:p>
-    <w:p>
-      <w:pPr>
-        <w:jc w:val="center"/>
-      </w:pPr>
-      <w:r>
+      <w:r>
+        <w:rPr>
+          <w:noProof/>
+        </w:rPr>
+        <w:lastRenderedPageBreak/>
         <w:drawing>
-          <wp:inline distT="0" distB="0" distL="0" distR="0" wp14:anchorId="1E5EF4D9" wp14:editId="5C564889">
+          <wp:inline distT="0" distB="0" distL="0" distR="0" wp14:anchorId="6C9388CA" wp14:editId="54D38A6D">
             <wp:extent cx="6120130" cy="4371975"/>
             <wp:effectExtent l="0" t="0" r="0" b="9525"/>
-            <wp:docPr id="23" name="Billede 23"/>
+            <wp:docPr id="21" name="Billede 21"/>
             <wp:cNvGraphicFramePr>
               <a:graphicFrameLocks xmlns:a="http://schemas.openxmlformats.org/drawingml/2006/main" noChangeAspect="1"/>
             </wp:cNvGraphicFramePr>
@@ -238,23 +192,15 @@
       <w:pPr>
         <w:jc w:val="center"/>
       </w:pPr>
-    </w:p>
-    <w:p>
-      <w:pPr>
-        <w:jc w:val="center"/>
-      </w:pPr>
-    </w:p>
-    <w:p>
-      <w:pPr>
-        <w:jc w:val="center"/>
-      </w:pPr>
-      <w:r>
-        <w:lastRenderedPageBreak/>
+      <w:r>
+        <w:rPr>
+          <w:noProof/>
+        </w:rPr>
         <w:drawing>
-          <wp:inline distT="0" distB="0" distL="0" distR="0" wp14:anchorId="2B667D4B" wp14:editId="44DBC91A">
-            <wp:extent cx="6120130" cy="4371975"/>
-            <wp:effectExtent l="0" t="0" r="0" b="9525"/>
-            <wp:docPr id="24" name="Billede 24"/>
+          <wp:inline distT="0" distB="0" distL="0" distR="0" wp14:anchorId="67949DBC" wp14:editId="3E05896C">
+            <wp:extent cx="6120130" cy="3776980"/>
+            <wp:effectExtent l="0" t="0" r="0" b="0"/>
+            <wp:docPr id="22" name="Billede 22"/>
             <wp:cNvGraphicFramePr>
               <a:graphicFrameLocks xmlns:a="http://schemas.openxmlformats.org/drawingml/2006/main" noChangeAspect="1"/>
             </wp:cNvGraphicFramePr>
@@ -274,7 +220,7 @@
                   <pic:spPr>
                     <a:xfrm>
                       <a:off x="0" y="0"/>
-                      <a:ext cx="6120130" cy="4371975"/>
+                      <a:ext cx="6120130" cy="3776980"/>
                     </a:xfrm>
                     <a:prstGeom prst="rect">
                       <a:avLst/>
@@ -294,15 +240,29 @@
     </w:p>
     <w:p>
       <w:pPr>
-        <w:jc w:val="center"/>
-      </w:pPr>
-      <w:r>
-        <w:lastRenderedPageBreak/>
+        <w:pStyle w:val="Overskrift1"/>
+      </w:pPr>
+      <w:r>
+        <w:t xml:space="preserve">Scenario 2: </w:t>
+      </w:r>
+      <w:r>
+        <w:t>Wage</w:t>
+      </w:r>
+      <w:r>
+        <w:t xml:space="preserve"> removed</w:t>
+      </w:r>
+    </w:p>
+    <w:p/>
+    <w:p>
+      <w:pPr>
+        <w:jc w:val="center"/>
+      </w:pPr>
+      <w:r>
         <w:drawing>
-          <wp:inline distT="0" distB="0" distL="0" distR="0" wp14:anchorId="18245DBD" wp14:editId="5D4883BE">
+          <wp:inline distT="0" distB="0" distL="0" distR="0" wp14:anchorId="078BF874" wp14:editId="16A6885F">
             <wp:extent cx="6120130" cy="3776980"/>
             <wp:effectExtent l="0" t="0" r="0" b="0"/>
-            <wp:docPr id="25" name="Billede 25"/>
+            <wp:docPr id="4" name="Billede 4" descr="Et billede, der indeholder diagram&#10;&#10;Automatisk genereret beskrivelse"/>
             <wp:cNvGraphicFramePr>
               <a:graphicFrameLocks xmlns:a="http://schemas.openxmlformats.org/drawingml/2006/main" noChangeAspect="1"/>
             </wp:cNvGraphicFramePr>
@@ -310,7 +270,7 @@
               <a:graphicData uri="http://schemas.openxmlformats.org/drawingml/2006/picture">
                 <pic:pic xmlns:pic="http://schemas.openxmlformats.org/drawingml/2006/picture">
                   <pic:nvPicPr>
-                    <pic:cNvPr id="1" name=""/>
+                    <pic:cNvPr id="4" name="Billede 4" descr="Et billede, der indeholder diagram&#10;&#10;Automatisk genereret beskrivelse"/>
                     <pic:cNvPicPr/>
                   </pic:nvPicPr>
                   <pic:blipFill>
@@ -339,62 +299,13 @@
       <w:pPr>
         <w:jc w:val="center"/>
       </w:pPr>
-    </w:p>
-    <w:p>
-      <w:pPr>
-        <w:pStyle w:val="Overskrift1"/>
-        <w:rPr>
-          <w:lang w:val="en-US"/>
-        </w:rPr>
-      </w:pPr>
-      <w:r>
-        <w:rPr>
-          <w:lang w:val="en-US"/>
-        </w:rPr>
-        <w:t xml:space="preserve">Scenario 3, </w:t>
-      </w:r>
-      <w:proofErr w:type="gramStart"/>
-      <w:r>
-        <w:rPr>
-          <w:lang w:val="en-US"/>
-        </w:rPr>
-        <w:t>Wage</w:t>
-      </w:r>
-      <w:proofErr w:type="gramEnd"/>
-      <w:r>
-        <w:rPr>
-          <w:lang w:val="en-US"/>
-        </w:rPr>
-        <w:t xml:space="preserve"> and IR removed</w:t>
-      </w:r>
-      <w:r>
-        <w:rPr>
-          <w:lang w:val="en-US"/>
-        </w:rPr>
-        <w:t>!</w:t>
-      </w:r>
-    </w:p>
-    <w:p>
-      <w:pPr>
-        <w:rPr>
-          <w:lang w:val="en-US"/>
-        </w:rPr>
-      </w:pPr>
-    </w:p>
-    <w:p>
-      <w:pPr>
-        <w:jc w:val="center"/>
-        <w:rPr>
-          <w:lang w:val="en-US"/>
-        </w:rPr>
-      </w:pPr>
       <w:r>
         <w:lastRenderedPageBreak/>
         <w:drawing>
-          <wp:inline distT="0" distB="0" distL="0" distR="0" wp14:anchorId="21A001F9" wp14:editId="15489437">
-            <wp:extent cx="6120130" cy="4371975"/>
-            <wp:effectExtent l="0" t="0" r="0" b="9525"/>
-            <wp:docPr id="26" name="Billede 26"/>
+          <wp:inline distT="0" distB="0" distL="0" distR="0" wp14:anchorId="0F09BB04" wp14:editId="53D06EB7">
+            <wp:extent cx="6120130" cy="3776980"/>
+            <wp:effectExtent l="0" t="0" r="0" b="0"/>
+            <wp:docPr id="5" name="Billede 5" descr="Et billede, der indeholder diagram&#10;&#10;Automatisk genereret beskrivelse"/>
             <wp:cNvGraphicFramePr>
               <a:graphicFrameLocks xmlns:a="http://schemas.openxmlformats.org/drawingml/2006/main" noChangeAspect="1"/>
             </wp:cNvGraphicFramePr>
@@ -402,7 +313,7 @@
               <a:graphicData uri="http://schemas.openxmlformats.org/drawingml/2006/picture">
                 <pic:pic xmlns:pic="http://schemas.openxmlformats.org/drawingml/2006/picture">
                   <pic:nvPicPr>
-                    <pic:cNvPr id="1" name=""/>
+                    <pic:cNvPr id="5" name="Billede 5" descr="Et billede, der indeholder diagram&#10;&#10;Automatisk genereret beskrivelse"/>
                     <pic:cNvPicPr/>
                   </pic:nvPicPr>
                   <pic:blipFill>
@@ -414,7 +325,7 @@
                   <pic:spPr>
                     <a:xfrm>
                       <a:off x="0" y="0"/>
-                      <a:ext cx="6120130" cy="4371975"/>
+                      <a:ext cx="6120130" cy="3776980"/>
                     </a:xfrm>
                     <a:prstGeom prst="rect">
                       <a:avLst/>
@@ -430,25 +341,16 @@
     <w:p>
       <w:pPr>
         <w:jc w:val="center"/>
-        <w:rPr>
-          <w:lang w:val="en-US"/>
-        </w:rPr>
-      </w:pPr>
-    </w:p>
-    <w:p>
-      <w:pPr>
-        <w:jc w:val="center"/>
-        <w:rPr>
-          <w:lang w:val="en-US"/>
-        </w:rPr>
-      </w:pPr>
-      <w:r>
-        <w:lastRenderedPageBreak/>
+      </w:pPr>
+      <w:r>
+        <w:rPr>
+          <w:noProof/>
+        </w:rPr>
         <w:drawing>
-          <wp:inline distT="0" distB="0" distL="0" distR="0" wp14:anchorId="59E09A38" wp14:editId="4389C9CF">
+          <wp:inline distT="0" distB="0" distL="0" distR="0" wp14:anchorId="1E5EF4D9" wp14:editId="5C564889">
             <wp:extent cx="6120130" cy="4371975"/>
             <wp:effectExtent l="0" t="0" r="0" b="9525"/>
-            <wp:docPr id="27" name="Billede 27"/>
+            <wp:docPr id="23" name="Billede 23"/>
             <wp:cNvGraphicFramePr>
               <a:graphicFrameLocks xmlns:a="http://schemas.openxmlformats.org/drawingml/2006/main" noChangeAspect="1"/>
             </wp:cNvGraphicFramePr>
@@ -484,16 +386,26 @@
     <w:p>
       <w:pPr>
         <w:jc w:val="center"/>
-        <w:rPr>
-          <w:lang w:val="en-US"/>
-        </w:rPr>
-      </w:pPr>
-      <w:r>
+      </w:pPr>
+    </w:p>
+    <w:p>
+      <w:pPr>
+        <w:jc w:val="center"/>
+      </w:pPr>
+    </w:p>
+    <w:p>
+      <w:pPr>
+        <w:jc w:val="center"/>
+      </w:pPr>
+      <w:r>
+        <w:rPr>
+          <w:noProof/>
+        </w:rPr>
         <w:drawing>
-          <wp:inline distT="0" distB="0" distL="0" distR="0" wp14:anchorId="68F46AEF" wp14:editId="32A1D91E">
-            <wp:extent cx="6120130" cy="3776980"/>
-            <wp:effectExtent l="0" t="0" r="0" b="0"/>
-            <wp:docPr id="28" name="Billede 28"/>
+          <wp:inline distT="0" distB="0" distL="0" distR="0" wp14:anchorId="2B667D4B" wp14:editId="44DBC91A">
+            <wp:extent cx="6120130" cy="4371975"/>
+            <wp:effectExtent l="0" t="0" r="0" b="9525"/>
+            <wp:docPr id="24" name="Billede 24"/>
             <wp:cNvGraphicFramePr>
               <a:graphicFrameLocks xmlns:a="http://schemas.openxmlformats.org/drawingml/2006/main" noChangeAspect="1"/>
             </wp:cNvGraphicFramePr>
@@ -513,7 +425,7 @@
                   <pic:spPr>
                     <a:xfrm>
                       <a:off x="0" y="0"/>
-                      <a:ext cx="6120130" cy="3776980"/>
+                      <a:ext cx="6120130" cy="4371975"/>
                     </a:xfrm>
                     <a:prstGeom prst="rect">
                       <a:avLst/>
@@ -529,93 +441,22 @@
     <w:p>
       <w:pPr>
         <w:jc w:val="center"/>
-        <w:rPr>
-          <w:lang w:val="en-US"/>
-        </w:rPr>
-      </w:pPr>
-    </w:p>
-    <w:p>
-      <w:pPr>
-        <w:jc w:val="center"/>
-        <w:rPr>
-          <w:lang w:val="en-US"/>
-        </w:rPr>
-      </w:pPr>
-    </w:p>
-    <w:p>
-      <w:pPr>
-        <w:jc w:val="center"/>
-        <w:rPr>
-          <w:lang w:val="en-US"/>
-        </w:rPr>
-      </w:pPr>
-    </w:p>
-    <w:p>
-      <w:pPr>
-        <w:jc w:val="center"/>
-        <w:rPr>
-          <w:lang w:val="en-US"/>
-        </w:rPr>
-      </w:pPr>
-    </w:p>
-    <w:p>
-      <w:pPr>
-        <w:pStyle w:val="Overskrift1"/>
-        <w:rPr>
-          <w:lang w:val="en-US"/>
-        </w:rPr>
-      </w:pPr>
-      <w:r>
-        <w:rPr>
-          <w:lang w:val="en-US"/>
-        </w:rPr>
-        <w:t xml:space="preserve">Sensitivity 1: </w:t>
-      </w:r>
-      <w:r>
-        <w:rPr>
-          <w:lang w:val="en-US"/>
-        </w:rPr>
-        <w:t xml:space="preserve">Only </w:t>
-      </w:r>
-      <w:r>
-        <w:rPr>
-          <w:lang w:val="en-US"/>
-        </w:rPr>
-        <w:t xml:space="preserve">IR </w:t>
-      </w:r>
-      <w:proofErr w:type="gramStart"/>
-      <w:r>
-        <w:rPr>
-          <w:lang w:val="en-US"/>
-        </w:rPr>
-        <w:t>removed</w:t>
-      </w:r>
-      <w:proofErr w:type="gramEnd"/>
-    </w:p>
-    <w:p>
-      <w:pPr>
-        <w:rPr>
-          <w:b/>
-          <w:bCs/>
-          <w:lang w:val="en-US"/>
-        </w:rPr>
-      </w:pPr>
-    </w:p>
-    <w:p>
-      <w:pPr>
-        <w:jc w:val="center"/>
-        <w:rPr>
-          <w:b/>
-          <w:bCs/>
-          <w:lang w:val="en-US"/>
-        </w:rPr>
-      </w:pPr>
-      <w:r>
+      </w:pPr>
+    </w:p>
+    <w:p>
+      <w:pPr>
+        <w:jc w:val="center"/>
+      </w:pPr>
+      <w:r>
+        <w:rPr>
+          <w:noProof/>
+        </w:rPr>
+        <w:lastRenderedPageBreak/>
         <w:drawing>
-          <wp:inline distT="0" distB="0" distL="0" distR="0" wp14:anchorId="62EEF6EA" wp14:editId="4409179E">
-            <wp:extent cx="6120130" cy="4371975"/>
-            <wp:effectExtent l="0" t="0" r="0" b="9525"/>
-            <wp:docPr id="31" name="Billede 31"/>
+          <wp:inline distT="0" distB="0" distL="0" distR="0" wp14:anchorId="18245DBD" wp14:editId="5D4883BE">
+            <wp:extent cx="6120130" cy="3776980"/>
+            <wp:effectExtent l="0" t="0" r="0" b="0"/>
+            <wp:docPr id="25" name="Billede 25"/>
             <wp:cNvGraphicFramePr>
               <a:graphicFrameLocks xmlns:a="http://schemas.openxmlformats.org/drawingml/2006/main" noChangeAspect="1"/>
             </wp:cNvGraphicFramePr>
@@ -635,7 +476,7 @@
                   <pic:spPr>
                     <a:xfrm>
                       <a:off x="0" y="0"/>
-                      <a:ext cx="6120130" cy="4371975"/>
+                      <a:ext cx="6120130" cy="3776980"/>
                     </a:xfrm>
                     <a:prstGeom prst="rect">
                       <a:avLst/>
@@ -651,19 +492,46 @@
     <w:p>
       <w:pPr>
         <w:jc w:val="center"/>
-        <w:rPr>
-          <w:b/>
-          <w:bCs/>
-          <w:lang w:val="en-US"/>
-        </w:rPr>
-      </w:pPr>
-      <w:r>
-        <w:lastRenderedPageBreak/>
+      </w:pPr>
+    </w:p>
+    <w:p>
+      <w:pPr>
+        <w:pStyle w:val="Overskrift1"/>
+        <w:rPr>
+          <w:lang w:val="en-US"/>
+        </w:rPr>
+      </w:pPr>
+      <w:r>
+        <w:rPr>
+          <w:lang w:val="en-US"/>
+        </w:rPr>
+        <w:t xml:space="preserve">Scenario 3, </w:t>
+      </w:r>
+      <w:r>
+        <w:rPr>
+          <w:lang w:val="en-US"/>
+        </w:rPr>
+        <w:t>Wage and IR removed</w:t>
+      </w:r>
+      <w:r>
+        <w:rPr>
+          <w:lang w:val="en-US"/>
+        </w:rPr>
+        <w:t>!</w:t>
+      </w:r>
+    </w:p>
+    <w:p>
+      <w:pPr>
+        <w:rPr>
+          <w:lang w:val="en-US"/>
+        </w:rPr>
+      </w:pPr>
+      <w:r>
         <w:drawing>
-          <wp:inline distT="0" distB="0" distL="0" distR="0" wp14:anchorId="411B2200" wp14:editId="5D93BEE9">
-            <wp:extent cx="6120130" cy="4371975"/>
-            <wp:effectExtent l="0" t="0" r="0" b="9525"/>
-            <wp:docPr id="30" name="Billede 30"/>
+          <wp:inline distT="0" distB="0" distL="0" distR="0" wp14:anchorId="6B0888A1" wp14:editId="6D929A88">
+            <wp:extent cx="6120130" cy="3776980"/>
+            <wp:effectExtent l="0" t="0" r="0" b="0"/>
+            <wp:docPr id="8" name="Billede 8" descr="Et billede, der indeholder diagram&#10;&#10;Automatisk genereret beskrivelse"/>
             <wp:cNvGraphicFramePr>
               <a:graphicFrameLocks xmlns:a="http://schemas.openxmlformats.org/drawingml/2006/main" noChangeAspect="1"/>
             </wp:cNvGraphicFramePr>
@@ -671,7 +539,7 @@
               <a:graphicData uri="http://schemas.openxmlformats.org/drawingml/2006/picture">
                 <pic:pic xmlns:pic="http://schemas.openxmlformats.org/drawingml/2006/picture">
                   <pic:nvPicPr>
-                    <pic:cNvPr id="1" name=""/>
+                    <pic:cNvPr id="8" name="Billede 8" descr="Et billede, der indeholder diagram&#10;&#10;Automatisk genereret beskrivelse"/>
                     <pic:cNvPicPr/>
                   </pic:nvPicPr>
                   <pic:blipFill>
@@ -683,7 +551,7 @@
                   <pic:spPr>
                     <a:xfrm>
                       <a:off x="0" y="0"/>
-                      <a:ext cx="6120130" cy="4371975"/>
+                      <a:ext cx="6120130" cy="3776980"/>
                     </a:xfrm>
                     <a:prstGeom prst="rect">
                       <a:avLst/>
@@ -698,40 +566,17 @@
     </w:p>
     <w:p>
       <w:pPr>
-        <w:jc w:val="center"/>
-        <w:rPr>
-          <w:b/>
-          <w:bCs/>
-          <w:lang w:val="en-US"/>
-        </w:rPr>
-      </w:pPr>
-    </w:p>
-    <w:p>
-      <w:pPr>
-        <w:jc w:val="center"/>
-        <w:rPr>
-          <w:b/>
-          <w:bCs/>
-          <w:lang w:val="en-US"/>
-        </w:rPr>
-      </w:pPr>
-    </w:p>
-    <w:p>
-      <w:pPr>
-        <w:jc w:val="center"/>
-        <w:rPr>
-          <w:b/>
-          <w:bCs/>
+        <w:rPr>
           <w:lang w:val="en-US"/>
         </w:rPr>
       </w:pPr>
       <w:r>
         <w:lastRenderedPageBreak/>
         <w:drawing>
-          <wp:inline distT="0" distB="0" distL="0" distR="0" wp14:anchorId="7D1B3917" wp14:editId="67159996">
+          <wp:inline distT="0" distB="0" distL="0" distR="0" wp14:anchorId="57BDD868" wp14:editId="5D1EB5B9">
             <wp:extent cx="6120130" cy="3776980"/>
             <wp:effectExtent l="0" t="0" r="0" b="0"/>
-            <wp:docPr id="32" name="Billede 32"/>
+            <wp:docPr id="7" name="Billede 7" descr="Et billede, der indeholder diagram&#10;&#10;Automatisk genereret beskrivelse"/>
             <wp:cNvGraphicFramePr>
               <a:graphicFrameLocks xmlns:a="http://schemas.openxmlformats.org/drawingml/2006/main" noChangeAspect="1"/>
             </wp:cNvGraphicFramePr>
@@ -739,7 +584,7 @@
               <a:graphicData uri="http://schemas.openxmlformats.org/drawingml/2006/picture">
                 <pic:pic xmlns:pic="http://schemas.openxmlformats.org/drawingml/2006/picture">
                   <pic:nvPicPr>
-                    <pic:cNvPr id="1" name=""/>
+                    <pic:cNvPr id="7" name="Billede 7" descr="Et billede, der indeholder diagram&#10;&#10;Automatisk genereret beskrivelse"/>
                     <pic:cNvPicPr/>
                   </pic:nvPicPr>
                   <pic:blipFill>
@@ -766,79 +611,28 @@
     </w:p>
     <w:p>
       <w:pPr>
-        <w:jc w:val="center"/>
-        <w:rPr>
-          <w:b/>
-          <w:bCs/>
-          <w:lang w:val="en-US"/>
-        </w:rPr>
-      </w:pPr>
-    </w:p>
-    <w:p>
-      <w:pPr>
-        <w:jc w:val="center"/>
-        <w:rPr>
-          <w:b/>
-          <w:bCs/>
-          <w:lang w:val="en-US"/>
-        </w:rPr>
-      </w:pPr>
-    </w:p>
-    <w:p>
-      <w:pPr>
-        <w:pStyle w:val="Overskrift1"/>
-        <w:rPr>
-          <w:lang w:val="en-US"/>
-        </w:rPr>
-      </w:pPr>
-      <w:r>
-        <w:rPr>
-          <w:lang w:val="en-US"/>
-        </w:rPr>
-        <w:t>Sensitivity 2: Removed all channels</w:t>
-      </w:r>
-      <w:r>
-        <w:rPr>
-          <w:lang w:val="en-US"/>
-        </w:rPr>
-        <w:t xml:space="preserve"> (Also LF)</w:t>
-      </w:r>
-    </w:p>
-    <w:p>
-      <w:pPr>
-        <w:rPr>
-          <w:b/>
-          <w:bCs/>
-          <w:lang w:val="en-US"/>
-        </w:rPr>
-      </w:pPr>
-    </w:p>
-    <w:p>
-      <w:pPr>
-        <w:jc w:val="center"/>
-        <w:rPr>
-          <w:b/>
-          <w:bCs/>
-          <w:lang w:val="en-US"/>
-        </w:rPr>
-      </w:pPr>
-    </w:p>
-    <w:p>
-      <w:pPr>
-        <w:jc w:val="center"/>
-        <w:rPr>
-          <w:b/>
-          <w:bCs/>
-          <w:lang w:val="en-US"/>
-        </w:rPr>
-      </w:pPr>
-      <w:r>
+        <w:rPr>
+          <w:lang w:val="en-US"/>
+        </w:rPr>
+      </w:pPr>
+    </w:p>
+    <w:p>
+      <w:pPr>
+        <w:jc w:val="center"/>
+        <w:rPr>
+          <w:lang w:val="en-US"/>
+        </w:rPr>
+      </w:pPr>
+      <w:r>
+        <w:rPr>
+          <w:noProof/>
+        </w:rPr>
         <w:lastRenderedPageBreak/>
         <w:drawing>
-          <wp:inline distT="0" distB="0" distL="0" distR="0" wp14:anchorId="2639739E" wp14:editId="0D5954EA">
+          <wp:inline distT="0" distB="0" distL="0" distR="0" wp14:anchorId="21A001F9" wp14:editId="15489437">
             <wp:extent cx="6120130" cy="4371975"/>
             <wp:effectExtent l="0" t="0" r="0" b="9525"/>
-            <wp:docPr id="33" name="Billede 33"/>
+            <wp:docPr id="26" name="Billede 26"/>
             <wp:cNvGraphicFramePr>
               <a:graphicFrameLocks xmlns:a="http://schemas.openxmlformats.org/drawingml/2006/main" noChangeAspect="1"/>
             </wp:cNvGraphicFramePr>
@@ -875,6 +669,460 @@
       <w:pPr>
         <w:jc w:val="center"/>
         <w:rPr>
+          <w:lang w:val="en-US"/>
+        </w:rPr>
+      </w:pPr>
+    </w:p>
+    <w:p>
+      <w:pPr>
+        <w:jc w:val="center"/>
+        <w:rPr>
+          <w:lang w:val="en-US"/>
+        </w:rPr>
+      </w:pPr>
+      <w:r>
+        <w:rPr>
+          <w:noProof/>
+        </w:rPr>
+        <w:lastRenderedPageBreak/>
+        <w:drawing>
+          <wp:inline distT="0" distB="0" distL="0" distR="0" wp14:anchorId="59E09A38" wp14:editId="4389C9CF">
+            <wp:extent cx="6120130" cy="4371975"/>
+            <wp:effectExtent l="0" t="0" r="0" b="9525"/>
+            <wp:docPr id="27" name="Billede 27"/>
+            <wp:cNvGraphicFramePr>
+              <a:graphicFrameLocks xmlns:a="http://schemas.openxmlformats.org/drawingml/2006/main" noChangeAspect="1"/>
+            </wp:cNvGraphicFramePr>
+            <a:graphic xmlns:a="http://schemas.openxmlformats.org/drawingml/2006/main">
+              <a:graphicData uri="http://schemas.openxmlformats.org/drawingml/2006/picture">
+                <pic:pic xmlns:pic="http://schemas.openxmlformats.org/drawingml/2006/picture">
+                  <pic:nvPicPr>
+                    <pic:cNvPr id="1" name=""/>
+                    <pic:cNvPicPr/>
+                  </pic:nvPicPr>
+                  <pic:blipFill>
+                    <a:blip r:embed="rId17"/>
+                    <a:stretch>
+                      <a:fillRect/>
+                    </a:stretch>
+                  </pic:blipFill>
+                  <pic:spPr>
+                    <a:xfrm>
+                      <a:off x="0" y="0"/>
+                      <a:ext cx="6120130" cy="4371975"/>
+                    </a:xfrm>
+                    <a:prstGeom prst="rect">
+                      <a:avLst/>
+                    </a:prstGeom>
+                  </pic:spPr>
+                </pic:pic>
+              </a:graphicData>
+            </a:graphic>
+          </wp:inline>
+        </w:drawing>
+      </w:r>
+    </w:p>
+    <w:p>
+      <w:pPr>
+        <w:jc w:val="center"/>
+        <w:rPr>
+          <w:lang w:val="en-US"/>
+        </w:rPr>
+      </w:pPr>
+      <w:r>
+        <w:rPr>
+          <w:noProof/>
+        </w:rPr>
+        <w:drawing>
+          <wp:inline distT="0" distB="0" distL="0" distR="0" wp14:anchorId="68F46AEF" wp14:editId="32A1D91E">
+            <wp:extent cx="6120130" cy="3776980"/>
+            <wp:effectExtent l="0" t="0" r="0" b="0"/>
+            <wp:docPr id="28" name="Billede 28"/>
+            <wp:cNvGraphicFramePr>
+              <a:graphicFrameLocks xmlns:a="http://schemas.openxmlformats.org/drawingml/2006/main" noChangeAspect="1"/>
+            </wp:cNvGraphicFramePr>
+            <a:graphic xmlns:a="http://schemas.openxmlformats.org/drawingml/2006/main">
+              <a:graphicData uri="http://schemas.openxmlformats.org/drawingml/2006/picture">
+                <pic:pic xmlns:pic="http://schemas.openxmlformats.org/drawingml/2006/picture">
+                  <pic:nvPicPr>
+                    <pic:cNvPr id="1" name=""/>
+                    <pic:cNvPicPr/>
+                  </pic:nvPicPr>
+                  <pic:blipFill>
+                    <a:blip r:embed="rId18"/>
+                    <a:stretch>
+                      <a:fillRect/>
+                    </a:stretch>
+                  </pic:blipFill>
+                  <pic:spPr>
+                    <a:xfrm>
+                      <a:off x="0" y="0"/>
+                      <a:ext cx="6120130" cy="3776980"/>
+                    </a:xfrm>
+                    <a:prstGeom prst="rect">
+                      <a:avLst/>
+                    </a:prstGeom>
+                  </pic:spPr>
+                </pic:pic>
+              </a:graphicData>
+            </a:graphic>
+          </wp:inline>
+        </w:drawing>
+      </w:r>
+    </w:p>
+    <w:p>
+      <w:pPr>
+        <w:jc w:val="center"/>
+        <w:rPr>
+          <w:lang w:val="en-US"/>
+        </w:rPr>
+      </w:pPr>
+    </w:p>
+    <w:p>
+      <w:pPr>
+        <w:jc w:val="center"/>
+        <w:rPr>
+          <w:lang w:val="en-US"/>
+        </w:rPr>
+      </w:pPr>
+    </w:p>
+    <w:p>
+      <w:pPr>
+        <w:jc w:val="center"/>
+        <w:rPr>
+          <w:lang w:val="en-US"/>
+        </w:rPr>
+      </w:pPr>
+    </w:p>
+    <w:p>
+      <w:pPr>
+        <w:jc w:val="center"/>
+        <w:rPr>
+          <w:lang w:val="en-US"/>
+        </w:rPr>
+      </w:pPr>
+    </w:p>
+    <w:p>
+      <w:pPr>
+        <w:pStyle w:val="Overskrift1"/>
+        <w:rPr>
+          <w:lang w:val="en-US"/>
+        </w:rPr>
+      </w:pPr>
+      <w:r>
+        <w:rPr>
+          <w:lang w:val="en-US"/>
+        </w:rPr>
+        <w:t xml:space="preserve">Sensitivity 1: </w:t>
+      </w:r>
+      <w:r>
+        <w:rPr>
+          <w:lang w:val="en-US"/>
+        </w:rPr>
+        <w:t xml:space="preserve">Only </w:t>
+      </w:r>
+      <w:r>
+        <w:rPr>
+          <w:lang w:val="en-US"/>
+        </w:rPr>
+        <w:t>IR removed</w:t>
+      </w:r>
+    </w:p>
+    <w:p>
+      <w:pPr>
+        <w:rPr>
+          <w:b/>
+          <w:bCs/>
+          <w:lang w:val="en-US"/>
+        </w:rPr>
+      </w:pPr>
+    </w:p>
+    <w:p>
+      <w:pPr>
+        <w:jc w:val="center"/>
+        <w:rPr>
+          <w:b/>
+          <w:bCs/>
+          <w:lang w:val="en-US"/>
+        </w:rPr>
+      </w:pPr>
+      <w:r>
+        <w:rPr>
+          <w:noProof/>
+        </w:rPr>
+        <w:drawing>
+          <wp:inline distT="0" distB="0" distL="0" distR="0" wp14:anchorId="62EEF6EA" wp14:editId="4409179E">
+            <wp:extent cx="6120130" cy="4371975"/>
+            <wp:effectExtent l="0" t="0" r="0" b="9525"/>
+            <wp:docPr id="31" name="Billede 31"/>
+            <wp:cNvGraphicFramePr>
+              <a:graphicFrameLocks xmlns:a="http://schemas.openxmlformats.org/drawingml/2006/main" noChangeAspect="1"/>
+            </wp:cNvGraphicFramePr>
+            <a:graphic xmlns:a="http://schemas.openxmlformats.org/drawingml/2006/main">
+              <a:graphicData uri="http://schemas.openxmlformats.org/drawingml/2006/picture">
+                <pic:pic xmlns:pic="http://schemas.openxmlformats.org/drawingml/2006/picture">
+                  <pic:nvPicPr>
+                    <pic:cNvPr id="1" name=""/>
+                    <pic:cNvPicPr/>
+                  </pic:nvPicPr>
+                  <pic:blipFill>
+                    <a:blip r:embed="rId19"/>
+                    <a:stretch>
+                      <a:fillRect/>
+                    </a:stretch>
+                  </pic:blipFill>
+                  <pic:spPr>
+                    <a:xfrm>
+                      <a:off x="0" y="0"/>
+                      <a:ext cx="6120130" cy="4371975"/>
+                    </a:xfrm>
+                    <a:prstGeom prst="rect">
+                      <a:avLst/>
+                    </a:prstGeom>
+                  </pic:spPr>
+                </pic:pic>
+              </a:graphicData>
+            </a:graphic>
+          </wp:inline>
+        </w:drawing>
+      </w:r>
+    </w:p>
+    <w:p>
+      <w:pPr>
+        <w:jc w:val="center"/>
+        <w:rPr>
+          <w:b/>
+          <w:bCs/>
+          <w:lang w:val="en-US"/>
+        </w:rPr>
+      </w:pPr>
+      <w:r>
+        <w:rPr>
+          <w:noProof/>
+        </w:rPr>
+        <w:lastRenderedPageBreak/>
+        <w:drawing>
+          <wp:inline distT="0" distB="0" distL="0" distR="0" wp14:anchorId="411B2200" wp14:editId="5D93BEE9">
+            <wp:extent cx="6120130" cy="4371975"/>
+            <wp:effectExtent l="0" t="0" r="0" b="9525"/>
+            <wp:docPr id="30" name="Billede 30"/>
+            <wp:cNvGraphicFramePr>
+              <a:graphicFrameLocks xmlns:a="http://schemas.openxmlformats.org/drawingml/2006/main" noChangeAspect="1"/>
+            </wp:cNvGraphicFramePr>
+            <a:graphic xmlns:a="http://schemas.openxmlformats.org/drawingml/2006/main">
+              <a:graphicData uri="http://schemas.openxmlformats.org/drawingml/2006/picture">
+                <pic:pic xmlns:pic="http://schemas.openxmlformats.org/drawingml/2006/picture">
+                  <pic:nvPicPr>
+                    <pic:cNvPr id="1" name=""/>
+                    <pic:cNvPicPr/>
+                  </pic:nvPicPr>
+                  <pic:blipFill>
+                    <a:blip r:embed="rId20"/>
+                    <a:stretch>
+                      <a:fillRect/>
+                    </a:stretch>
+                  </pic:blipFill>
+                  <pic:spPr>
+                    <a:xfrm>
+                      <a:off x="0" y="0"/>
+                      <a:ext cx="6120130" cy="4371975"/>
+                    </a:xfrm>
+                    <a:prstGeom prst="rect">
+                      <a:avLst/>
+                    </a:prstGeom>
+                  </pic:spPr>
+                </pic:pic>
+              </a:graphicData>
+            </a:graphic>
+          </wp:inline>
+        </w:drawing>
+      </w:r>
+    </w:p>
+    <w:p>
+      <w:pPr>
+        <w:jc w:val="center"/>
+        <w:rPr>
+          <w:b/>
+          <w:bCs/>
+          <w:lang w:val="en-US"/>
+        </w:rPr>
+      </w:pPr>
+    </w:p>
+    <w:p>
+      <w:pPr>
+        <w:jc w:val="center"/>
+        <w:rPr>
+          <w:b/>
+          <w:bCs/>
+          <w:lang w:val="en-US"/>
+        </w:rPr>
+      </w:pPr>
+    </w:p>
+    <w:p>
+      <w:pPr>
+        <w:jc w:val="center"/>
+        <w:rPr>
+          <w:b/>
+          <w:bCs/>
+          <w:lang w:val="en-US"/>
+        </w:rPr>
+      </w:pPr>
+      <w:r>
+        <w:rPr>
+          <w:noProof/>
+        </w:rPr>
+        <w:lastRenderedPageBreak/>
+        <w:drawing>
+          <wp:inline distT="0" distB="0" distL="0" distR="0" wp14:anchorId="7D1B3917" wp14:editId="67159996">
+            <wp:extent cx="6120130" cy="3776980"/>
+            <wp:effectExtent l="0" t="0" r="0" b="0"/>
+            <wp:docPr id="32" name="Billede 32"/>
+            <wp:cNvGraphicFramePr>
+              <a:graphicFrameLocks xmlns:a="http://schemas.openxmlformats.org/drawingml/2006/main" noChangeAspect="1"/>
+            </wp:cNvGraphicFramePr>
+            <a:graphic xmlns:a="http://schemas.openxmlformats.org/drawingml/2006/main">
+              <a:graphicData uri="http://schemas.openxmlformats.org/drawingml/2006/picture">
+                <pic:pic xmlns:pic="http://schemas.openxmlformats.org/drawingml/2006/picture">
+                  <pic:nvPicPr>
+                    <pic:cNvPr id="1" name=""/>
+                    <pic:cNvPicPr/>
+                  </pic:nvPicPr>
+                  <pic:blipFill>
+                    <a:blip r:embed="rId21"/>
+                    <a:stretch>
+                      <a:fillRect/>
+                    </a:stretch>
+                  </pic:blipFill>
+                  <pic:spPr>
+                    <a:xfrm>
+                      <a:off x="0" y="0"/>
+                      <a:ext cx="6120130" cy="3776980"/>
+                    </a:xfrm>
+                    <a:prstGeom prst="rect">
+                      <a:avLst/>
+                    </a:prstGeom>
+                  </pic:spPr>
+                </pic:pic>
+              </a:graphicData>
+            </a:graphic>
+          </wp:inline>
+        </w:drawing>
+      </w:r>
+    </w:p>
+    <w:p>
+      <w:pPr>
+        <w:jc w:val="center"/>
+        <w:rPr>
+          <w:b/>
+          <w:bCs/>
+          <w:lang w:val="en-US"/>
+        </w:rPr>
+      </w:pPr>
+    </w:p>
+    <w:p>
+      <w:pPr>
+        <w:jc w:val="center"/>
+        <w:rPr>
+          <w:b/>
+          <w:bCs/>
+          <w:lang w:val="en-US"/>
+        </w:rPr>
+      </w:pPr>
+    </w:p>
+    <w:p>
+      <w:pPr>
+        <w:pStyle w:val="Overskrift1"/>
+        <w:rPr>
+          <w:lang w:val="en-US"/>
+        </w:rPr>
+      </w:pPr>
+      <w:r>
+        <w:rPr>
+          <w:lang w:val="en-US"/>
+        </w:rPr>
+        <w:t>Sensitivity 2: Removed all channels</w:t>
+      </w:r>
+      <w:r>
+        <w:rPr>
+          <w:lang w:val="en-US"/>
+        </w:rPr>
+        <w:t xml:space="preserve"> (Also LF)</w:t>
+      </w:r>
+    </w:p>
+    <w:p>
+      <w:pPr>
+        <w:rPr>
+          <w:b/>
+          <w:bCs/>
+          <w:lang w:val="en-US"/>
+        </w:rPr>
+      </w:pPr>
+    </w:p>
+    <w:p>
+      <w:pPr>
+        <w:jc w:val="center"/>
+        <w:rPr>
+          <w:b/>
+          <w:bCs/>
+          <w:lang w:val="en-US"/>
+        </w:rPr>
+      </w:pPr>
+    </w:p>
+    <w:p>
+      <w:pPr>
+        <w:jc w:val="center"/>
+        <w:rPr>
+          <w:b/>
+          <w:bCs/>
+          <w:lang w:val="en-US"/>
+        </w:rPr>
+      </w:pPr>
+      <w:r>
+        <w:rPr>
+          <w:noProof/>
+        </w:rPr>
+        <w:lastRenderedPageBreak/>
+        <w:drawing>
+          <wp:inline distT="0" distB="0" distL="0" distR="0" wp14:anchorId="2639739E" wp14:editId="0D5954EA">
+            <wp:extent cx="6120130" cy="4371975"/>
+            <wp:effectExtent l="0" t="0" r="0" b="9525"/>
+            <wp:docPr id="33" name="Billede 33"/>
+            <wp:cNvGraphicFramePr>
+              <a:graphicFrameLocks xmlns:a="http://schemas.openxmlformats.org/drawingml/2006/main" noChangeAspect="1"/>
+            </wp:cNvGraphicFramePr>
+            <a:graphic xmlns:a="http://schemas.openxmlformats.org/drawingml/2006/main">
+              <a:graphicData uri="http://schemas.openxmlformats.org/drawingml/2006/picture">
+                <pic:pic xmlns:pic="http://schemas.openxmlformats.org/drawingml/2006/picture">
+                  <pic:nvPicPr>
+                    <pic:cNvPr id="1" name=""/>
+                    <pic:cNvPicPr/>
+                  </pic:nvPicPr>
+                  <pic:blipFill>
+                    <a:blip r:embed="rId22"/>
+                    <a:stretch>
+                      <a:fillRect/>
+                    </a:stretch>
+                  </pic:blipFill>
+                  <pic:spPr>
+                    <a:xfrm>
+                      <a:off x="0" y="0"/>
+                      <a:ext cx="6120130" cy="4371975"/>
+                    </a:xfrm>
+                    <a:prstGeom prst="rect">
+                      <a:avLst/>
+                    </a:prstGeom>
+                  </pic:spPr>
+                </pic:pic>
+              </a:graphicData>
+            </a:graphic>
+          </wp:inline>
+        </w:drawing>
+      </w:r>
+    </w:p>
+    <w:p>
+      <w:pPr>
+        <w:jc w:val="center"/>
+        <w:rPr>
           <w:b/>
           <w:bCs/>
           <w:lang w:val="en-US"/>
@@ -914,7 +1162,7 @@
                     </pic:cNvPicPr>
                   </pic:nvPicPr>
                   <pic:blipFill>
-                    <a:blip r:embed="rId17">
+                    <a:blip r:embed="rId23">
                       <a:extLst>
                         <a:ext uri="{28A0092B-C50C-407E-A947-70E740481C1C}">
                           <a14:useLocalDpi xmlns:a14="http://schemas.microsoft.com/office/drawing/2010/main" val="0"/>
@@ -953,6 +1201,9 @@
         </w:rPr>
       </w:pPr>
       <w:r>
+        <w:rPr>
+          <w:noProof/>
+        </w:rPr>
         <w:drawing>
           <wp:inline distT="0" distB="0" distL="0" distR="0" wp14:anchorId="6DB38B56" wp14:editId="1BF54394">
             <wp:extent cx="6120130" cy="3776980"/>
@@ -969,7 +1220,7 @@
                     <pic:cNvPicPr/>
                   </pic:nvPicPr>
                   <pic:blipFill>
-                    <a:blip r:embed="rId18"/>
+                    <a:blip r:embed="rId24"/>
                     <a:stretch>
                       <a:fillRect/>
                     </a:stretch>
